--- a/CAPAS/Integrantes do Projeto.docx
+++ b/CAPAS/Integrantes do Projeto.docx
@@ -8,7 +8,6 @@
         <w:pStyle w:val="Normal"/>
         <w:keepNext w:val="true"/>
         <w:keepLines/>
-        <w:pBdr/>
         <w:spacing w:before="0" w:after="60"/>
         <w:rPr>
           <w:color w:val="000000"/>
@@ -77,7 +76,11 @@
       </w:pPr>
       <w:r>
         <w:rPr/>
-        <w:t>Disciplina: Engenharia de requisitos</w:t>
+        <w:t xml:space="preserve">Disciplina: </w:t>
+      </w:r>
+      <w:r>
+        <w:rPr/>
+        <w:t>OPE</w:t>
       </w:r>
     </w:p>
     <w:p>
@@ -956,18 +959,85 @@
     <w:p>
       <w:pPr>
         <w:pStyle w:val="Normal"/>
-        <w:rPr>
-          <w:sz w:val="20"/>
-          <w:szCs w:val="20"/>
-        </w:rPr>
+        <w:rPr/>
       </w:pPr>
       <w:r>
         <w:rPr/>
+        <w:t>Link para planilha SCRUM oficial no Google Drive:</w:t>
       </w:r>
     </w:p>
+    <w:p>
+      <w:pPr>
+        <w:pStyle w:val="Normal"/>
+        <w:rPr/>
+      </w:pPr>
+      <w:r>
+        <w:rPr/>
+      </w:r>
+    </w:p>
+    <w:p>
+      <w:pPr>
+        <w:pStyle w:val="Normal"/>
+        <w:rPr/>
+      </w:pPr>
+      <w:r>
+        <w:fldChar w:fldCharType="begin"/>
+      </w:r>
+      <w:r>
+        <w:rPr>
+          <w:rStyle w:val="LinkdaInternet"/>
+        </w:rPr>
+        <w:instrText> HYPERLINK "https://docs.google.com/spreadsheets/d/1OIxqtem4gb8CdhhCsRfOeyTlAIAjNhfNrvxI5i2UARY/edit" \l "gid=933955934"</w:instrText>
+      </w:r>
+      <w:r>
+        <w:rPr>
+          <w:rStyle w:val="LinkdaInternet"/>
+        </w:rPr>
+        <w:fldChar w:fldCharType="separate"/>
+      </w:r>
+      <w:r>
+        <w:rPr>
+          <w:rStyle w:val="LinkdaInternet"/>
+        </w:rPr>
+        <w:t>https://docs.google.com/spreadsheets/d/1OIxqtem4gb8CdhhCsRfOeyTlAIAjNhfNrvxI5i2UARY/edit#gid=933955934</w:t>
+      </w:r>
+      <w:r>
+        <w:rPr>
+          <w:rStyle w:val="LinkdaInternet"/>
+        </w:rPr>
+        <w:fldChar w:fldCharType="end"/>
+      </w:r>
+    </w:p>
+    <w:p>
+      <w:pPr>
+        <w:pStyle w:val="Normal"/>
+        <w:rPr/>
+      </w:pPr>
+      <w:r>
+        <w:rPr/>
+      </w:r>
+    </w:p>
+    <w:p>
+      <w:pPr>
+        <w:pStyle w:val="Normal"/>
+        <w:rPr/>
+      </w:pPr>
+      <w:r>
+        <w:rPr/>
+        <w:t xml:space="preserve">Link para GITHUB: </w:t>
+      </w:r>
+      <w:hyperlink r:id="rId2">
+        <w:r>
+          <w:rPr>
+            <w:rStyle w:val="LinkdaInternet"/>
+          </w:rPr>
+          <w:t>https://github.com/dih-ves/OPE</w:t>
+        </w:r>
+      </w:hyperlink>
+    </w:p>
     <w:sectPr>
-      <w:headerReference w:type="default" r:id="rId2"/>
-      <w:footerReference w:type="default" r:id="rId3"/>
+      <w:headerReference w:type="default" r:id="rId3"/>
+      <w:footerReference w:type="default" r:id="rId4"/>
       <w:type w:val="nextPage"/>
       <w:pgSz w:w="11906" w:h="16838"/>
       <w:pgMar w:left="850" w:right="1440" w:header="0" w:top="850" w:footer="720" w:bottom="850" w:gutter="0"/>
@@ -1014,7 +1084,6 @@
     <w:rPrDefault>
       <w:rPr>
         <w:rFonts w:ascii="Arial" w:hAnsi="Arial" w:eastAsia="Arial" w:cs="Arial"/>
-        <w:sz w:val="22"/>
         <w:szCs w:val="22"/>
         <w:lang w:val="pt-BR" w:eastAsia="pt-BR" w:bidi="ar-SA"/>
       </w:rPr>
@@ -1538,6 +1607,19 @@
     <w:rsid w:val="007e0bb1"/>
     <w:rPr/>
   </w:style>
+  <w:style w:type="character" w:styleId="LinkdaInternet">
+    <w:name w:val="Link da Internet"/>
+    <w:rPr>
+      <w:color w:val="000080"/>
+      <w:u w:val="single"/>
+      <w:lang w:val="zxx" w:eastAsia="zxx" w:bidi="zxx"/>
+    </w:rPr>
+  </w:style>
+  <w:style w:type="character" w:styleId="ListLabel1">
+    <w:name w:val="ListLabel 1"/>
+    <w:qFormat/>
+    <w:rPr/>
+  </w:style>
   <w:style w:type="paragraph" w:styleId="Ttulo">
     <w:name w:val="Título"/>
     <w:basedOn w:val="Normal"/>
